--- a/Doc/EntityFrameWork/EntityFrameworkCore_02_Conventions_Relationships.docx
+++ b/Doc/EntityFrameWork/EntityFrameworkCore_02_Conventions_Relationships.docx
@@ -36791,13 +36791,23 @@
     </w:p>
     <w:p>
       <w:r>
-        <w:t xml:space="preserve">In the above code, </w:t>
+        <w:t>In the above code</w:t>
+      </w:r>
+      <w:r>
+        <w:t>:</w:t>
+      </w:r>
+      <w:r>
+        <w:br/>
       </w:r>
       <w:proofErr w:type="spellStart"/>
       <w:r>
         <w:rPr>
           <w:rStyle w:val="HTMLCode"/>
           <w:rFonts w:eastAsiaTheme="minorEastAsia"/>
+          <w:sz w:val="18"/>
+          <w:szCs w:val="18"/>
+          <w:bdr w:val="single" w:sz="4" w:space="0" w:color="auto"/>
+          <w:shd w:val="clear" w:color="auto" w:fill="F2F2F2" w:themeFill="background1" w:themeFillShade="F2"/>
         </w:rPr>
         <w:t>modelBuilder.Entity</w:t>
       </w:r>
@@ -36806,6 +36816,10 @@
         <w:rPr>
           <w:rStyle w:val="HTMLCode"/>
           <w:rFonts w:eastAsiaTheme="minorEastAsia"/>
+          <w:sz w:val="18"/>
+          <w:szCs w:val="18"/>
+          <w:bdr w:val="single" w:sz="4" w:space="0" w:color="auto"/>
+          <w:shd w:val="clear" w:color="auto" w:fill="F2F2F2" w:themeFill="background1" w:themeFillShade="F2"/>
         </w:rPr>
         <w:t>&lt;</w:t>
       </w:r>
@@ -36814,8 +36828,10 @@
         <w:rPr>
           <w:rStyle w:val="userclass"/>
           <w:rFonts w:ascii="Courier New" w:hAnsi="Courier New" w:cs="Courier New"/>
-          <w:sz w:val="20"/>
-          <w:szCs w:val="20"/>
+          <w:sz w:val="18"/>
+          <w:szCs w:val="18"/>
+          <w:bdr w:val="single" w:sz="4" w:space="0" w:color="auto"/>
+          <w:shd w:val="clear" w:color="auto" w:fill="F2F2F2" w:themeFill="background1" w:themeFillShade="F2"/>
         </w:rPr>
         <w:t>StudentCourse</w:t>
       </w:r>
@@ -36824,6 +36840,10 @@
         <w:rPr>
           <w:rStyle w:val="HTMLCode"/>
           <w:rFonts w:eastAsiaTheme="minorEastAsia"/>
+          <w:sz w:val="18"/>
+          <w:szCs w:val="18"/>
+          <w:bdr w:val="single" w:sz="4" w:space="0" w:color="auto"/>
+          <w:shd w:val="clear" w:color="auto" w:fill="F2F2F2" w:themeFill="background1" w:themeFillShade="F2"/>
         </w:rPr>
         <w:t>&gt;().</w:t>
       </w:r>
@@ -36832,6 +36852,10 @@
         <w:rPr>
           <w:rStyle w:val="HTMLCode"/>
           <w:rFonts w:eastAsiaTheme="minorEastAsia"/>
+          <w:sz w:val="18"/>
+          <w:szCs w:val="18"/>
+          <w:bdr w:val="single" w:sz="4" w:space="0" w:color="auto"/>
+          <w:shd w:val="clear" w:color="auto" w:fill="F2F2F2" w:themeFill="background1" w:themeFillShade="F2"/>
         </w:rPr>
         <w:t>HasKey</w:t>
       </w:r>
@@ -36840,6 +36864,10 @@
         <w:rPr>
           <w:rStyle w:val="HTMLCode"/>
           <w:rFonts w:eastAsiaTheme="minorEastAsia"/>
+          <w:sz w:val="18"/>
+          <w:szCs w:val="18"/>
+          <w:bdr w:val="single" w:sz="4" w:space="0" w:color="auto"/>
+          <w:shd w:val="clear" w:color="auto" w:fill="F2F2F2" w:themeFill="background1" w:themeFillShade="F2"/>
         </w:rPr>
         <w:t>(</w:t>
       </w:r>
@@ -36848,6 +36876,10 @@
         <w:rPr>
           <w:rStyle w:val="HTMLCode"/>
           <w:rFonts w:eastAsiaTheme="minorEastAsia"/>
+          <w:sz w:val="18"/>
+          <w:szCs w:val="18"/>
+          <w:bdr w:val="single" w:sz="4" w:space="0" w:color="auto"/>
+          <w:shd w:val="clear" w:color="auto" w:fill="F2F2F2" w:themeFill="background1" w:themeFillShade="F2"/>
         </w:rPr>
         <w:t>sc</w:t>
       </w:r>
@@ -36856,14 +36888,22 @@
         <w:rPr>
           <w:rStyle w:val="HTMLCode"/>
           <w:rFonts w:eastAsiaTheme="minorEastAsia"/>
-        </w:rPr>
-        <w:t xml:space="preserve"> =&gt; new { </w:t>
+          <w:sz w:val="18"/>
+          <w:szCs w:val="18"/>
+          <w:bdr w:val="single" w:sz="4" w:space="0" w:color="auto"/>
+          <w:shd w:val="clear" w:color="auto" w:fill="F2F2F2" w:themeFill="background1" w:themeFillShade="F2"/>
+        </w:rPr>
+        <w:t xml:space="preserve"> =&gt;new{ </w:t>
       </w:r>
       <w:proofErr w:type="spellStart"/>
       <w:r>
         <w:rPr>
           <w:rStyle w:val="HTMLCode"/>
           <w:rFonts w:eastAsiaTheme="minorEastAsia"/>
+          <w:sz w:val="18"/>
+          <w:szCs w:val="18"/>
+          <w:bdr w:val="single" w:sz="4" w:space="0" w:color="auto"/>
+          <w:shd w:val="clear" w:color="auto" w:fill="F2F2F2" w:themeFill="background1" w:themeFillShade="F2"/>
         </w:rPr>
         <w:t>sc.StudentId</w:t>
       </w:r>
@@ -36872,6 +36912,10 @@
         <w:rPr>
           <w:rStyle w:val="HTMLCode"/>
           <w:rFonts w:eastAsiaTheme="minorEastAsia"/>
+          <w:sz w:val="18"/>
+          <w:szCs w:val="18"/>
+          <w:bdr w:val="single" w:sz="4" w:space="0" w:color="auto"/>
+          <w:shd w:val="clear" w:color="auto" w:fill="F2F2F2" w:themeFill="background1" w:themeFillShade="F2"/>
         </w:rPr>
         <w:t xml:space="preserve">, </w:t>
       </w:r>
@@ -36880,6 +36924,10 @@
         <w:rPr>
           <w:rStyle w:val="HTMLCode"/>
           <w:rFonts w:eastAsiaTheme="minorEastAsia"/>
+          <w:sz w:val="18"/>
+          <w:szCs w:val="18"/>
+          <w:bdr w:val="single" w:sz="4" w:space="0" w:color="auto"/>
+          <w:shd w:val="clear" w:color="auto" w:fill="F2F2F2" w:themeFill="background1" w:themeFillShade="F2"/>
         </w:rPr>
         <w:t>sc.CourseId</w:t>
       </w:r>
@@ -36888,35 +36936,83 @@
         <w:rPr>
           <w:rStyle w:val="HTMLCode"/>
           <w:rFonts w:eastAsiaTheme="minorEastAsia"/>
+          <w:sz w:val="18"/>
+          <w:szCs w:val="18"/>
+          <w:bdr w:val="single" w:sz="4" w:space="0" w:color="auto"/>
+          <w:shd w:val="clear" w:color="auto" w:fill="F2F2F2" w:themeFill="background1" w:themeFillShade="F2"/>
         </w:rPr>
         <w:t xml:space="preserve"> })</w:t>
       </w:r>
       <w:r>
-        <w:t xml:space="preserve"> configures </w:t>
+        <w:t xml:space="preserve"> </w:t>
+      </w:r>
+      <w:r>
+        <w:br/>
+      </w:r>
+      <w:r>
+        <w:t xml:space="preserve">configures </w:t>
+      </w:r>
+      <w:r>
+        <w:rPr>
+          <w:bdr w:val="single" w:sz="4" w:space="0" w:color="auto"/>
+          <w:shd w:val="clear" w:color="auto" w:fill="F2F2F2" w:themeFill="background1" w:themeFillShade="F2"/>
+        </w:rPr>
+        <w:t xml:space="preserve"> </w:t>
       </w:r>
       <w:proofErr w:type="spellStart"/>
       <w:r>
         <w:rPr>
           <w:rStyle w:val="HTMLCode"/>
           <w:rFonts w:eastAsiaTheme="minorEastAsia"/>
+          <w:bdr w:val="single" w:sz="4" w:space="0" w:color="auto"/>
+          <w:shd w:val="clear" w:color="auto" w:fill="F2F2F2" w:themeFill="background1" w:themeFillShade="F2"/>
         </w:rPr>
         <w:t>StudentId</w:t>
       </w:r>
       <w:proofErr w:type="spellEnd"/>
       <w:r>
-        <w:t xml:space="preserve"> and </w:t>
+        <w:rPr>
+          <w:bdr w:val="single" w:sz="4" w:space="0" w:color="auto"/>
+          <w:shd w:val="clear" w:color="auto" w:fill="F2F2F2" w:themeFill="background1" w:themeFillShade="F2"/>
+        </w:rPr>
+        <w:t xml:space="preserve"> </w:t>
+      </w:r>
+      <w:r>
+        <w:t xml:space="preserve"> </w:t>
+      </w:r>
+      <w:r>
+        <w:t xml:space="preserve">and </w:t>
+      </w:r>
+      <w:r>
+        <w:rPr>
+          <w:bdr w:val="single" w:sz="4" w:space="0" w:color="auto"/>
+          <w:shd w:val="clear" w:color="auto" w:fill="F2F2F2" w:themeFill="background1" w:themeFillShade="F2"/>
+        </w:rPr>
+        <w:t xml:space="preserve"> </w:t>
       </w:r>
       <w:proofErr w:type="spellStart"/>
       <w:r>
         <w:rPr>
           <w:rStyle w:val="HTMLCode"/>
           <w:rFonts w:eastAsiaTheme="minorEastAsia"/>
+          <w:bdr w:val="single" w:sz="4" w:space="0" w:color="auto"/>
+          <w:shd w:val="clear" w:color="auto" w:fill="F2F2F2" w:themeFill="background1" w:themeFillShade="F2"/>
         </w:rPr>
         <w:t>CourseId</w:t>
       </w:r>
       <w:proofErr w:type="spellEnd"/>
       <w:r>
-        <w:t xml:space="preserve"> as the composite key.</w:t>
+        <w:rPr>
+          <w:bdr w:val="single" w:sz="4" w:space="0" w:color="auto"/>
+          <w:shd w:val="clear" w:color="auto" w:fill="F2F2F2" w:themeFill="background1" w:themeFillShade="F2"/>
+        </w:rPr>
+        <w:t xml:space="preserve"> </w:t>
+      </w:r>
+      <w:r>
+        <w:t xml:space="preserve"> </w:t>
+      </w:r>
+      <w:r>
+        <w:t>as the composite key.</w:t>
       </w:r>
     </w:p>
     <w:p>
